--- a/All_Learning/Kubernates/EKS-Full_Practice.docx
+++ b/All_Learning/Kubernates/EKS-Full_Practice.docx
@@ -8,32 +8,34 @@
           <w:highlight w:val="yellow"/>
         </w:rPr>
       </w:pPr>
+      <w:proofErr w:type="gramStart"/>
       <w:r>
         <w:rPr>
           <w:highlight w:val="yellow"/>
         </w:rPr>
-        <w:t xml:space="preserve">Note : ubuntu ec2 instance is succeefully deploy the application : </w:t>
-      </w:r>
-    </w:p>
-    <w:p>
-      <w:pPr>
+        <w:t>Note :</w:t>
+      </w:r>
+      <w:proofErr w:type="gramEnd"/>
+      <w:r>
         <w:rPr>
           <w:highlight w:val="yellow"/>
         </w:rPr>
-      </w:pPr>
+        <w:t xml:space="preserve"> ubuntu ec2 instance is </w:t>
+      </w:r>
+      <w:proofErr w:type="spellStart"/>
       <w:r>
         <w:rPr>
           <w:highlight w:val="yellow"/>
         </w:rPr>
-        <w:t>Just need to use jenkin job to deploy it and can see information from putty command line</w:t>
-      </w:r>
-    </w:p>
-    <w:p>
-      <w:pPr>
+        <w:t>succeefully</w:t>
+      </w:r>
+      <w:proofErr w:type="spellEnd"/>
+      <w:r>
         <w:rPr>
           <w:highlight w:val="yellow"/>
         </w:rPr>
-      </w:pPr>
+        <w:t xml:space="preserve"> deploy the application : </w:t>
+      </w:r>
     </w:p>
     <w:p>
       <w:pPr>
@@ -45,18 +47,71 @@
         <w:rPr>
           <w:highlight w:val="yellow"/>
         </w:rPr>
-        <w:t>Deployment is failed: date 6/23/2022 - &gt; need to see in kubectl config view - &gt; file in Jenkins as secret file in credentials part - &gt; video starts from 37:49</w:t>
-      </w:r>
-    </w:p>
-    <w:p>
+        <w:t xml:space="preserve">Just need to use </w:t>
+      </w:r>
+      <w:proofErr w:type="spellStart"/>
       <w:r>
         <w:rPr>
           <w:highlight w:val="yellow"/>
         </w:rPr>
+        <w:t>jenkin</w:t>
+      </w:r>
+      <w:proofErr w:type="spellEnd"/>
+      <w:r>
+        <w:rPr>
+          <w:highlight w:val="yellow"/>
+        </w:rPr>
+        <w:t xml:space="preserve"> job to deploy it and can see information from putty command line</w:t>
+      </w:r>
+    </w:p>
+    <w:p>
+      <w:pPr>
+        <w:rPr>
+          <w:highlight w:val="yellow"/>
+        </w:rPr>
+      </w:pPr>
+    </w:p>
+    <w:p>
+      <w:pPr>
+        <w:rPr>
+          <w:highlight w:val="yellow"/>
+        </w:rPr>
+      </w:pPr>
+      <w:r>
+        <w:rPr>
+          <w:highlight w:val="yellow"/>
+        </w:rPr>
+        <w:t xml:space="preserve">Deployment is failed: date 6/23/2022 - &gt; need to see in </w:t>
+      </w:r>
+      <w:proofErr w:type="spellStart"/>
+      <w:r>
+        <w:rPr>
+          <w:highlight w:val="yellow"/>
+        </w:rPr>
+        <w:t>kubectl</w:t>
+      </w:r>
+      <w:proofErr w:type="spellEnd"/>
+      <w:r>
+        <w:rPr>
+          <w:highlight w:val="yellow"/>
+        </w:rPr>
+        <w:t xml:space="preserve"> config view - &gt; file in Jenkins as secret file in credentials part - &gt; video starts from 37:49</w:t>
+      </w:r>
+    </w:p>
+    <w:p>
+      <w:proofErr w:type="gramStart"/>
+      <w:r>
+        <w:rPr>
+          <w:highlight w:val="yellow"/>
+        </w:rPr>
         <w:t>Important</w:t>
       </w:r>
       <w:r>
-        <w:t xml:space="preserve"> : first go through this video for full deployment : </w:t>
+        <w:t xml:space="preserve"> :</w:t>
+      </w:r>
+      <w:proofErr w:type="gramEnd"/>
+      <w:r>
+        <w:t xml:space="preserve"> first go through this video for full deployment : </w:t>
       </w:r>
       <w:r>
         <w:t>https://www.youtube.com/watch?v=adG0vq5boL8</w:t>
@@ -64,8 +119,26 @@
     </w:p>
     <w:p/>
     <w:p>
-      <w:r>
-        <w:t xml:space="preserve">Devops written note by  valaxy :  </w:t>
+      <w:proofErr w:type="spellStart"/>
+      <w:r>
+        <w:t>Devops</w:t>
+      </w:r>
+      <w:proofErr w:type="spellEnd"/>
+      <w:r>
+        <w:t xml:space="preserve"> written note </w:t>
+      </w:r>
+      <w:proofErr w:type="gramStart"/>
+      <w:r>
+        <w:t xml:space="preserve">by  </w:t>
+      </w:r>
+      <w:proofErr w:type="spellStart"/>
+      <w:r>
+        <w:t>valaxy</w:t>
+      </w:r>
+      <w:proofErr w:type="spellEnd"/>
+      <w:proofErr w:type="gramEnd"/>
+      <w:r>
+        <w:t xml:space="preserve"> :  </w:t>
       </w:r>
       <w:hyperlink r:id="rId5" w:history="1">
         <w:r>
@@ -77,8 +150,18 @@
       </w:hyperlink>
     </w:p>
     <w:p>
-      <w:r>
-        <w:t xml:space="preserve">Youtube :   </w:t>
+      <w:proofErr w:type="spellStart"/>
+      <w:proofErr w:type="gramStart"/>
+      <w:r>
+        <w:t>Youtube</w:t>
+      </w:r>
+      <w:proofErr w:type="spellEnd"/>
+      <w:r>
+        <w:t xml:space="preserve"> :</w:t>
+      </w:r>
+      <w:proofErr w:type="gramEnd"/>
+      <w:r>
+        <w:t xml:space="preserve">   </w:t>
       </w:r>
       <w:r>
         <w:t>https://www.youtube.com/hashtag/valaxy</w:t>
@@ -92,7 +175,15 @@
         </w:rPr>
       </w:pPr>
       <w:r>
-        <w:t xml:space="preserve">Jenkin can be found at : </w:t>
+        <w:t xml:space="preserve">Jenkin can be found </w:t>
+      </w:r>
+      <w:proofErr w:type="gramStart"/>
+      <w:r>
+        <w:t>at :</w:t>
+      </w:r>
+      <w:proofErr w:type="gramEnd"/>
+      <w:r>
+        <w:t xml:space="preserve"> </w:t>
       </w:r>
       <w:hyperlink r:id="rId6" w:history="1">
         <w:r>
@@ -126,7 +217,21 @@
         <w:rPr>
           <w:rStyle w:val="Hyperlink"/>
         </w:rPr>
-        <w:t xml:space="preserve">For this first need to run ec2 instance in aws which I have stopped </w:t>
+        <w:t xml:space="preserve">For this first need to run ec2 instance in </w:t>
+      </w:r>
+      <w:proofErr w:type="spellStart"/>
+      <w:r>
+        <w:rPr>
+          <w:rStyle w:val="Hyperlink"/>
+        </w:rPr>
+        <w:t>aws</w:t>
+      </w:r>
+      <w:proofErr w:type="spellEnd"/>
+      <w:r>
+        <w:rPr>
+          <w:rStyle w:val="Hyperlink"/>
+        </w:rPr>
+        <w:t xml:space="preserve"> which I have stopped </w:t>
       </w:r>
     </w:p>
     <w:p>
@@ -149,12 +254,21 @@
       </w:r>
     </w:p>
     <w:p>
-      <w:r>
-        <w:rPr>
-          <w:rStyle w:val="Hyperlink"/>
-          <w:u w:val="none"/>
-        </w:rPr>
-        <w:t>NOTE : I HAVE FOLLOWED ALL THE PROCEDURE TO CREATE THE TEST-SERVER BUT NO public ipv4 found</w:t>
+      <w:proofErr w:type="gramStart"/>
+      <w:r>
+        <w:rPr>
+          <w:rStyle w:val="Hyperlink"/>
+          <w:u w:val="none"/>
+        </w:rPr>
+        <w:t>NOTE :</w:t>
+      </w:r>
+      <w:proofErr w:type="gramEnd"/>
+      <w:r>
+        <w:rPr>
+          <w:rStyle w:val="Hyperlink"/>
+          <w:u w:val="none"/>
+        </w:rPr>
+        <w:t xml:space="preserve"> I HAVE FOLLOWED ALL THE PROCEDURE TO CREATE THE TEST-SERVER BUT NO public ipv4 found</w:t>
       </w:r>
     </w:p>
     <w:p/>
@@ -176,7 +290,21 @@
         <w:rPr>
           <w:highlight w:val="yellow"/>
         </w:rPr>
-        <w:t xml:space="preserve"> create ec2 instance and install Jenkins and java : Source in google - &gt;</w:t>
+        <w:t xml:space="preserve"> create ec2 instance and install Jenkins and </w:t>
+      </w:r>
+      <w:proofErr w:type="gramStart"/>
+      <w:r>
+        <w:rPr>
+          <w:highlight w:val="yellow"/>
+        </w:rPr>
+        <w:t>java :</w:t>
+      </w:r>
+      <w:proofErr w:type="gramEnd"/>
+      <w:r>
+        <w:rPr>
+          <w:highlight w:val="yellow"/>
+        </w:rPr>
+        <w:t xml:space="preserve"> Source in google - &gt;</w:t>
       </w:r>
       <w:r>
         <w:t xml:space="preserve"> </w:t>
@@ -184,13 +312,23 @@
     </w:p>
     <w:p>
       <w:r>
-        <w:t>We should configure java path :</w:t>
-      </w:r>
-    </w:p>
-    <w:p>
-      <w:r>
-        <w:t>For this :</w:t>
-      </w:r>
+        <w:t xml:space="preserve">We should configure java </w:t>
+      </w:r>
+      <w:proofErr w:type="gramStart"/>
+      <w:r>
+        <w:t>path :</w:t>
+      </w:r>
+      <w:proofErr w:type="gramEnd"/>
+    </w:p>
+    <w:p>
+      <w:r>
+        <w:t xml:space="preserve">For </w:t>
+      </w:r>
+      <w:proofErr w:type="gramStart"/>
+      <w:r>
+        <w:t>this :</w:t>
+      </w:r>
+      <w:proofErr w:type="gramEnd"/>
     </w:p>
     <w:p>
       <w:r>
@@ -199,8 +337,13 @@
     </w:p>
     <w:p>
       <w:r>
-        <w:t>vi .bash_profile</w:t>
-      </w:r>
+        <w:t>vi .</w:t>
+      </w:r>
+      <w:proofErr w:type="spellStart"/>
+      <w:r>
+        <w:t>bash_profile</w:t>
+      </w:r>
+      <w:proofErr w:type="spellEnd"/>
     </w:p>
     <w:p>
       <w:r>
@@ -231,44 +374,79 @@
           <w:szCs w:val="28"/>
           <w:highlight w:val="yellow"/>
         </w:rPr>
-        <w:t>Google resource :</w:t>
-      </w:r>
+        <w:t xml:space="preserve">Google </w:t>
+      </w:r>
+      <w:proofErr w:type="gramStart"/>
       <w:r>
         <w:rPr>
           <w:rFonts w:ascii="Arial" w:hAnsi="Arial" w:cs="Arial"/>
           <w:sz w:val="28"/>
           <w:szCs w:val="28"/>
-        </w:rPr>
-        <w:t xml:space="preserve"> </w:t>
-      </w:r>
-    </w:p>
-    <w:p>
-      <w:pPr>
+          <w:highlight w:val="yellow"/>
+        </w:rPr>
+        <w:t>resource :</w:t>
+      </w:r>
+      <w:proofErr w:type="gramEnd"/>
+      <w:r>
         <w:rPr>
           <w:rFonts w:ascii="Arial" w:hAnsi="Arial" w:cs="Arial"/>
           <w:sz w:val="28"/>
           <w:szCs w:val="28"/>
         </w:rPr>
-      </w:pPr>
-      <w:r>
+        <w:t xml:space="preserve"> </w:t>
+      </w:r>
+    </w:p>
+    <w:p>
+      <w:pPr>
         <w:rPr>
           <w:rFonts w:ascii="Arial" w:hAnsi="Arial" w:cs="Arial"/>
           <w:sz w:val="28"/>
           <w:szCs w:val="28"/>
         </w:rPr>
+      </w:pPr>
+      <w:r>
+        <w:rPr>
+          <w:rFonts w:ascii="Arial" w:hAnsi="Arial" w:cs="Arial"/>
+          <w:sz w:val="28"/>
+          <w:szCs w:val="28"/>
+        </w:rPr>
         <w:t>https://www.jenkins.io/doc/tutorials/tutorial-for-installing-jenkins-on-AWS/</w:t>
       </w:r>
     </w:p>
     <w:p>
       <w:r>
-        <w:t xml:space="preserve">Just need to follow : </w:t>
+        <w:t xml:space="preserve">Just need to </w:t>
+      </w:r>
+      <w:proofErr w:type="gramStart"/>
+      <w:r>
+        <w:t>follow :</w:t>
+      </w:r>
+      <w:proofErr w:type="gramEnd"/>
+      <w:r>
+        <w:t xml:space="preserve"> </w:t>
       </w:r>
     </w:p>
     <w:p/>
     <w:p/>
     <w:p>
       <w:r>
-        <w:t xml:space="preserve">Done: in date : 6/19/2022 --- &gt; install jenkin in ec2 instance </w:t>
+        <w:t xml:space="preserve">Done: in </w:t>
+      </w:r>
+      <w:proofErr w:type="gramStart"/>
+      <w:r>
+        <w:t>date :</w:t>
+      </w:r>
+      <w:proofErr w:type="gramEnd"/>
+      <w:r>
+        <w:t xml:space="preserve"> 6/19/2022 --- &gt; install </w:t>
+      </w:r>
+      <w:proofErr w:type="spellStart"/>
+      <w:r>
+        <w:t>jenkin</w:t>
+      </w:r>
+      <w:proofErr w:type="spellEnd"/>
+      <w:r>
+        <w:t xml:space="preserve"> in ec2 instance </w:t>
       </w:r>
     </w:p>
     <w:p>
@@ -295,7 +473,47 @@
         </w:numPr>
       </w:pPr>
       <w:r>
-        <w:t>Need to do : I need to use this jenkin to deploy my cubic_advance project with docker image , one artifactory and other security stage in jenkin …..</w:t>
+        <w:t xml:space="preserve">Need to </w:t>
+      </w:r>
+      <w:proofErr w:type="gramStart"/>
+      <w:r>
+        <w:t>do :</w:t>
+      </w:r>
+      <w:proofErr w:type="gramEnd"/>
+      <w:r>
+        <w:t xml:space="preserve"> I need to use this </w:t>
+      </w:r>
+      <w:proofErr w:type="spellStart"/>
+      <w:r>
+        <w:t>jenkin</w:t>
+      </w:r>
+      <w:proofErr w:type="spellEnd"/>
+      <w:r>
+        <w:t xml:space="preserve"> to deploy my </w:t>
+      </w:r>
+      <w:proofErr w:type="spellStart"/>
+      <w:r>
+        <w:t>cubic_advance</w:t>
+      </w:r>
+      <w:proofErr w:type="spellEnd"/>
+      <w:r>
+        <w:t xml:space="preserve"> project with docker image , one </w:t>
+      </w:r>
+      <w:proofErr w:type="spellStart"/>
+      <w:r>
+        <w:t>artifactory</w:t>
+      </w:r>
+      <w:proofErr w:type="spellEnd"/>
+      <w:r>
+        <w:t xml:space="preserve"> and other security stage in </w:t>
+      </w:r>
+      <w:proofErr w:type="spellStart"/>
+      <w:r>
+        <w:t>jenkin</w:t>
+      </w:r>
+      <w:proofErr w:type="spellEnd"/>
+      <w:r>
+        <w:t xml:space="preserve"> …..</w:t>
       </w:r>
     </w:p>
     <w:p>
@@ -309,7 +527,23 @@
         <w:t>nd</w:t>
       </w:r>
       <w:r>
-        <w:t xml:space="preserve"> stage : need to initialize kubernetess cluster and deploy container in k8s</w:t>
+        <w:t xml:space="preserve"> </w:t>
+      </w:r>
+      <w:proofErr w:type="gramStart"/>
+      <w:r>
+        <w:t>stage :</w:t>
+      </w:r>
+      <w:proofErr w:type="gramEnd"/>
+      <w:r>
+        <w:t xml:space="preserve"> need to initialize </w:t>
+      </w:r>
+      <w:proofErr w:type="spellStart"/>
+      <w:r>
+        <w:t>kubernetess</w:t>
+      </w:r>
+      <w:proofErr w:type="spellEnd"/>
+      <w:r>
+        <w:t xml:space="preserve"> cluster and deploy container in k8s</w:t>
       </w:r>
     </w:p>
     <w:p>
@@ -323,7 +557,15 @@
         <w:t>rd</w:t>
       </w:r>
       <w:r>
-        <w:t xml:space="preserve"> stage :  use Prometheus and Grafana to watch metrics</w:t>
+        <w:t xml:space="preserve"> </w:t>
+      </w:r>
+      <w:proofErr w:type="gramStart"/>
+      <w:r>
+        <w:t>stage :</w:t>
+      </w:r>
+      <w:proofErr w:type="gramEnd"/>
+      <w:r>
+        <w:t xml:space="preserve">  use Prometheus and Grafana to watch metrics</w:t>
       </w:r>
     </w:p>
     <w:p>
@@ -354,8 +596,36 @@
           <w:szCs w:val="28"/>
           <w:highlight w:val="yellow"/>
         </w:rPr>
-        <w:t>Medium source for dev to jenkin to Kubernetes :</w:t>
-      </w:r>
+        <w:t xml:space="preserve">Medium source for dev to </w:t>
+      </w:r>
+      <w:proofErr w:type="spellStart"/>
+      <w:r>
+        <w:rPr>
+          <w:sz w:val="28"/>
+          <w:szCs w:val="28"/>
+          <w:highlight w:val="yellow"/>
+        </w:rPr>
+        <w:t>jenkin</w:t>
+      </w:r>
+      <w:proofErr w:type="spellEnd"/>
+      <w:r>
+        <w:rPr>
+          <w:sz w:val="28"/>
+          <w:szCs w:val="28"/>
+          <w:highlight w:val="yellow"/>
+        </w:rPr>
+        <w:t xml:space="preserve"> to </w:t>
+      </w:r>
+      <w:proofErr w:type="gramStart"/>
+      <w:r>
+        <w:rPr>
+          <w:sz w:val="28"/>
+          <w:szCs w:val="28"/>
+          <w:highlight w:val="yellow"/>
+        </w:rPr>
+        <w:t>Kubernetes :</w:t>
+      </w:r>
+      <w:proofErr w:type="gramEnd"/>
       <w:r>
         <w:rPr>
           <w:sz w:val="28"/>
@@ -405,16 +675,41 @@
         <w:rPr>
           <w:highlight w:val="yellow"/>
         </w:rPr>
-        <w:t>-iam role</w:t>
-      </w:r>
+        <w:t>-</w:t>
+      </w:r>
+      <w:proofErr w:type="spellStart"/>
       <w:r>
         <w:rPr>
           <w:highlight w:val="yellow"/>
         </w:rPr>
-        <w:t xml:space="preserve"> configuration (Done successfully)</w:t>
-      </w:r>
-      <w:r>
-        <w:t>(video to 15:49 minute)</w:t>
+        <w:t>iam</w:t>
+      </w:r>
+      <w:proofErr w:type="spellEnd"/>
+      <w:r>
+        <w:rPr>
+          <w:highlight w:val="yellow"/>
+        </w:rPr>
+        <w:t xml:space="preserve"> role</w:t>
+      </w:r>
+      <w:r>
+        <w:rPr>
+          <w:highlight w:val="yellow"/>
+        </w:rPr>
+        <w:t xml:space="preserve"> configuration (Done </w:t>
+      </w:r>
+      <w:proofErr w:type="gramStart"/>
+      <w:r>
+        <w:rPr>
+          <w:highlight w:val="yellow"/>
+        </w:rPr>
+        <w:t>successfully)</w:t>
+      </w:r>
+      <w:r>
+        <w:t>(</w:t>
+      </w:r>
+      <w:proofErr w:type="gramEnd"/>
+      <w:r>
+        <w:t>video to 15:49 minute)</w:t>
       </w:r>
     </w:p>
     <w:p>
@@ -424,7 +719,15 @@
         </w:pBdr>
       </w:pPr>
       <w:r>
-        <w:t xml:space="preserve">You-tube : </w:t>
+        <w:t>You-</w:t>
+      </w:r>
+      <w:proofErr w:type="gramStart"/>
+      <w:r>
+        <w:t>tube :</w:t>
+      </w:r>
+      <w:proofErr w:type="gramEnd"/>
+      <w:r>
+        <w:t xml:space="preserve"> </w:t>
       </w:r>
       <w:hyperlink r:id="rId8" w:history="1">
         <w:r>
@@ -435,7 +738,31 @@
         </w:r>
       </w:hyperlink>
       <w:r>
-        <w:t xml:space="preserve"> ( Jenkins-eks-ecr-deployment etc)</w:t>
+        <w:t xml:space="preserve"> ( Jenkins-</w:t>
+      </w:r>
+      <w:proofErr w:type="spellStart"/>
+      <w:r>
+        <w:t>eks</w:t>
+      </w:r>
+      <w:proofErr w:type="spellEnd"/>
+      <w:r>
+        <w:t>-</w:t>
+      </w:r>
+      <w:proofErr w:type="spellStart"/>
+      <w:r>
+        <w:t>ecr</w:t>
+      </w:r>
+      <w:proofErr w:type="spellEnd"/>
+      <w:r>
+        <w:t xml:space="preserve">-deployment </w:t>
+      </w:r>
+      <w:proofErr w:type="spellStart"/>
+      <w:r>
+        <w:t>etc</w:t>
+      </w:r>
+      <w:proofErr w:type="spellEnd"/>
+      <w:r>
+        <w:t>)</w:t>
       </w:r>
     </w:p>
     <w:p>
@@ -448,8 +775,18 @@
           <w:bCs/>
         </w:rPr>
       </w:pPr>
-      <w:r>
-        <w:t xml:space="preserve">Github : </w:t>
+      <w:proofErr w:type="spellStart"/>
+      <w:proofErr w:type="gramStart"/>
+      <w:r>
+        <w:t>Github</w:t>
+      </w:r>
+      <w:proofErr w:type="spellEnd"/>
+      <w:r>
+        <w:t xml:space="preserve"> :</w:t>
+      </w:r>
+      <w:proofErr w:type="gramEnd"/>
+      <w:r>
+        <w:t xml:space="preserve"> </w:t>
       </w:r>
       <w:r>
         <w:t>https://github.com/akannan1087/springboot-app</w:t>
@@ -462,7 +799,15 @@
         </w:pBdr>
       </w:pPr>
       <w:r>
-        <w:t xml:space="preserve">Creating EKS : </w:t>
+        <w:t xml:space="preserve">Creating </w:t>
+      </w:r>
+      <w:proofErr w:type="gramStart"/>
+      <w:r>
+        <w:t>EKS :</w:t>
+      </w:r>
+      <w:proofErr w:type="gramEnd"/>
+      <w:r>
+        <w:t xml:space="preserve"> </w:t>
       </w:r>
       <w:r>
         <w:t>https://www.coachdevops.com/2022/02/create-amazon-eks-cluster-by-eksctl-how.html</w:t>
@@ -475,7 +820,15 @@
         </w:pBdr>
       </w:pPr>
       <w:r>
-        <w:t xml:space="preserve">Best resource : </w:t>
+        <w:t xml:space="preserve">Best </w:t>
+      </w:r>
+      <w:proofErr w:type="gramStart"/>
+      <w:r>
+        <w:t>resource :</w:t>
+      </w:r>
+      <w:proofErr w:type="gramEnd"/>
+      <w:r>
+        <w:t xml:space="preserve"> </w:t>
       </w:r>
       <w:r>
         <w:t>https://www.coachdevops.com/2022/01/deploy-springboot-microservices-app_11.html</w:t>
@@ -485,6 +838,7 @@
       <w:r>
         <w:t>1</w:t>
       </w:r>
+      <w:proofErr w:type="gramStart"/>
       <w:r>
         <w:rPr>
           <w:vertAlign w:val="superscript"/>
@@ -492,13 +846,18 @@
         <w:t>st</w:t>
       </w:r>
       <w:r>
-        <w:t xml:space="preserve"> : create ec2 instance :</w:t>
+        <w:t xml:space="preserve"> :</w:t>
+      </w:r>
+      <w:proofErr w:type="gramEnd"/>
+      <w:r>
+        <w:t xml:space="preserve"> create ec2 instance :</w:t>
       </w:r>
     </w:p>
     <w:p>
       <w:r>
         <w:t>2</w:t>
       </w:r>
+      <w:proofErr w:type="gramStart"/>
       <w:r>
         <w:rPr>
           <w:vertAlign w:val="superscript"/>
@@ -506,12 +865,29 @@
         <w:t>nd</w:t>
       </w:r>
       <w:r>
-        <w:t xml:space="preserve"> : install maven and java in ec2 instance</w:t>
-      </w:r>
-    </w:p>
-    <w:p>
-      <w:r>
-        <w:t>Sudo yum install maven -y     ( this command will install both java and maven)</w:t>
+        <w:t xml:space="preserve"> :</w:t>
+      </w:r>
+      <w:proofErr w:type="gramEnd"/>
+      <w:r>
+        <w:t xml:space="preserve"> install maven and java in ec2 instance</w:t>
+      </w:r>
+    </w:p>
+    <w:p>
+      <w:proofErr w:type="spellStart"/>
+      <w:r>
+        <w:t>Sudo</w:t>
+      </w:r>
+      <w:proofErr w:type="spellEnd"/>
+      <w:r>
+        <w:t xml:space="preserve"> yum install maven -y  </w:t>
+      </w:r>
+      <w:proofErr w:type="gramStart"/>
+      <w:r>
+        <w:t xml:space="preserve">   (</w:t>
+      </w:r>
+      <w:proofErr w:type="gramEnd"/>
+      <w:r>
+        <w:t xml:space="preserve"> this command will install both java and maven)</w:t>
       </w:r>
     </w:p>
     <w:p>
@@ -530,7 +906,15 @@
         <w:t>rd</w:t>
       </w:r>
       <w:r>
-        <w:t xml:space="preserve">: install Jenkins : </w:t>
+        <w:t xml:space="preserve">: install </w:t>
+      </w:r>
+      <w:proofErr w:type="gramStart"/>
+      <w:r>
+        <w:t>Jenkins :</w:t>
+      </w:r>
+      <w:proofErr w:type="gramEnd"/>
+      <w:r>
+        <w:t xml:space="preserve"> </w:t>
       </w:r>
       <w:hyperlink r:id="rId9" w:history="1">
         <w:r>
@@ -543,41 +927,204 @@
     </w:p>
     <w:p>
       <w:r>
-        <w:t>&gt; need to install git in ec2 instance ( sudo yum update -y , sudo yum install git -y , git version )</w:t>
-      </w:r>
-    </w:p>
-    <w:p>
-      <w:r>
-        <w:t>&gt; aftere git installation : command : which git -- &gt; it will give the path of git in ec2 instance -- &gt; this path need to mention in -- &gt; Jenkins -- &gt; manage Jenkins -- &gt; global tool configuration -- &gt; Git -- &gt; Jenkins executable path - &gt; put git path here ( if not given , it throws Hudson pluging error not able to init)</w:t>
-      </w:r>
-    </w:p>
-    <w:p>
-      <w:r>
-        <w:t>- &gt; we need to put kubeconfig secret file in Jenkins : for this -&gt; Jenkins -&gt; mangae Jenkins -&gt; credential - &gt; add credential - &gt; kind: secret file (create in text sublime -&gt; it comes from Kubernetes putty command:</w:t>
-      </w:r>
-      <w:r>
-        <w:t xml:space="preserve"> cat ~/.kube/config</w:t>
+        <w:t xml:space="preserve">&gt; need to install git in ec2 instance </w:t>
+      </w:r>
+      <w:proofErr w:type="gramStart"/>
+      <w:r>
+        <w:t xml:space="preserve">( </w:t>
+      </w:r>
+      <w:proofErr w:type="spellStart"/>
+      <w:r>
+        <w:t>sudo</w:t>
+      </w:r>
+      <w:proofErr w:type="spellEnd"/>
+      <w:proofErr w:type="gramEnd"/>
+      <w:r>
+        <w:t xml:space="preserve"> yum update -y , </w:t>
+      </w:r>
+      <w:proofErr w:type="spellStart"/>
+      <w:r>
+        <w:t>sudo</w:t>
+      </w:r>
+      <w:proofErr w:type="spellEnd"/>
+      <w:r>
+        <w:t xml:space="preserve"> yum install git -y , git version )</w:t>
+      </w:r>
+    </w:p>
+    <w:p>
+      <w:r>
+        <w:t xml:space="preserve">&gt; </w:t>
+      </w:r>
+      <w:proofErr w:type="spellStart"/>
+      <w:r>
+        <w:t>aftere</w:t>
+      </w:r>
+      <w:proofErr w:type="spellEnd"/>
+      <w:r>
+        <w:t xml:space="preserve"> git </w:t>
+      </w:r>
+      <w:proofErr w:type="gramStart"/>
+      <w:r>
+        <w:t>installation :</w:t>
+      </w:r>
+      <w:proofErr w:type="gramEnd"/>
+      <w:r>
+        <w:t xml:space="preserve"> command : which git -- &gt; it will give the path of git in ec2 instance -- &gt; this path need to mention in -- &gt; Jenkins -- &gt; manage Jenkins -- &gt; global tool configuration -- &gt; Git -- &gt; Jenkins executable path - &gt; put git path here ( if not given , it throws Hudson </w:t>
+      </w:r>
+      <w:proofErr w:type="spellStart"/>
+      <w:r>
+        <w:t>pluging</w:t>
+      </w:r>
+      <w:proofErr w:type="spellEnd"/>
+      <w:r>
+        <w:t xml:space="preserve"> error not able to </w:t>
+      </w:r>
+      <w:proofErr w:type="spellStart"/>
+      <w:r>
+        <w:t>init</w:t>
+      </w:r>
+      <w:proofErr w:type="spellEnd"/>
+      <w:r>
+        <w:t>)</w:t>
+      </w:r>
+    </w:p>
+    <w:p>
+      <w:r>
+        <w:t xml:space="preserve">- &gt; we need to put </w:t>
+      </w:r>
+      <w:proofErr w:type="spellStart"/>
+      <w:r>
+        <w:t>kubeconfig</w:t>
+      </w:r>
+      <w:proofErr w:type="spellEnd"/>
+      <w:r>
+        <w:t xml:space="preserve"> secret file in </w:t>
+      </w:r>
+      <w:proofErr w:type="gramStart"/>
+      <w:r>
+        <w:t>Jenkins :</w:t>
+      </w:r>
+      <w:proofErr w:type="gramEnd"/>
+      <w:r>
+        <w:t xml:space="preserve"> for this -&gt; Jenkins -&gt; </w:t>
+      </w:r>
+      <w:proofErr w:type="spellStart"/>
+      <w:r>
+        <w:t>mangae</w:t>
+      </w:r>
+      <w:proofErr w:type="spellEnd"/>
+      <w:r>
+        <w:t xml:space="preserve"> Jenkins -&gt; credential - &gt; add credential - &gt; kind: secret file (create in text sublime -&gt; it comes from Kubernetes putty command:</w:t>
+      </w:r>
+      <w:r>
+        <w:t xml:space="preserve"> cat ~/.</w:t>
+      </w:r>
+      <w:proofErr w:type="spellStart"/>
+      <w:r>
+        <w:t>kube</w:t>
+      </w:r>
+      <w:proofErr w:type="spellEnd"/>
+      <w:r>
+        <w:t>/config</w:t>
       </w:r>
       <w:r>
         <w:t xml:space="preserve"> - &gt; copy it from putty and paste it into text sublime) - &gt;</w:t>
       </w:r>
       <w:r>
-        <w:t xml:space="preserve"> Id : K8S (any thing) - &gt; description:K8S(anything) - &gt; create </w:t>
+        <w:t xml:space="preserve"> Id : K8S (</w:t>
+      </w:r>
+      <w:proofErr w:type="spellStart"/>
+      <w:r>
+        <w:t>any thing</w:t>
+      </w:r>
+      <w:proofErr w:type="spellEnd"/>
+      <w:r>
+        <w:t xml:space="preserve">) - &gt; description:K8S(anything) - &gt; create </w:t>
       </w:r>
     </w:p>
     <w:p>
       <w:r>
         <w:lastRenderedPageBreak/>
-        <w:t>- &gt; now need to create pipeline syntaxt for kubectl or Kubernetes : configuration -&gt; pipeline script - &gt;  sample steps : withkubeconfig: configure Kubernetes cli(kubectl) - &gt; add credential (pop up same secret file just we added in credential (manage Jenkins) - &gt; generate pipeline scriopt</w:t>
-      </w:r>
+        <w:t xml:space="preserve">- &gt; now need to create pipeline </w:t>
+      </w:r>
+      <w:proofErr w:type="spellStart"/>
+      <w:r>
+        <w:t>syntaxt</w:t>
+      </w:r>
+      <w:proofErr w:type="spellEnd"/>
+      <w:r>
+        <w:t xml:space="preserve"> for </w:t>
+      </w:r>
+      <w:proofErr w:type="spellStart"/>
+      <w:r>
+        <w:t>kubectl</w:t>
+      </w:r>
+      <w:proofErr w:type="spellEnd"/>
+      <w:r>
+        <w:t xml:space="preserve"> or </w:t>
+      </w:r>
+      <w:proofErr w:type="gramStart"/>
+      <w:r>
+        <w:t>Kubernetes :</w:t>
+      </w:r>
+      <w:proofErr w:type="gramEnd"/>
+      <w:r>
+        <w:t xml:space="preserve"> configuration -&gt; pipeline script - &gt;  sample steps : </w:t>
+      </w:r>
+      <w:proofErr w:type="spellStart"/>
+      <w:r>
+        <w:t>withkubeconfig</w:t>
+      </w:r>
+      <w:proofErr w:type="spellEnd"/>
+      <w:r>
+        <w:t>: configure Kubernetes cli(</w:t>
+      </w:r>
+      <w:proofErr w:type="spellStart"/>
+      <w:r>
+        <w:t>kubectl</w:t>
+      </w:r>
+      <w:proofErr w:type="spellEnd"/>
+      <w:r>
+        <w:t xml:space="preserve">) - &gt; add credential (pop up same secret file just we added in credential (manage Jenkins) - &gt; generate pipeline </w:t>
+      </w:r>
+      <w:proofErr w:type="spellStart"/>
+      <w:r>
+        <w:t>scriopt</w:t>
+      </w:r>
+      <w:proofErr w:type="spellEnd"/>
       <w:r>
         <w:t xml:space="preserve"> - &gt; copy generated script and paste in to the pipeline</w:t>
       </w:r>
     </w:p>
     <w:p>
       <w:r>
-        <w:t>- &gt; use github credential to check out in pipeline :  Jenkins -- &gt; manage Jenkins - &gt; credential - &gt; username and password – give then amd save .  2</w:t>
-      </w:r>
+        <w:t xml:space="preserve">- &gt; use </w:t>
+      </w:r>
+      <w:proofErr w:type="spellStart"/>
+      <w:r>
+        <w:t>github</w:t>
+      </w:r>
+      <w:proofErr w:type="spellEnd"/>
+      <w:r>
+        <w:t xml:space="preserve"> credential to check out in </w:t>
+      </w:r>
+      <w:proofErr w:type="gramStart"/>
+      <w:r>
+        <w:t>pipeline :</w:t>
+      </w:r>
+      <w:proofErr w:type="gramEnd"/>
+      <w:r>
+        <w:t xml:space="preserve">  Jenkins -- &gt; manage Jenkins - &gt; credential - &gt; username and password – give then </w:t>
+      </w:r>
+      <w:proofErr w:type="spellStart"/>
+      <w:r>
+        <w:t>amd</w:t>
+      </w:r>
+      <w:proofErr w:type="spellEnd"/>
+      <w:r>
+        <w:t xml:space="preserve"> save .  2</w:t>
+      </w:r>
+      <w:proofErr w:type="gramStart"/>
       <w:r>
         <w:rPr>
           <w:vertAlign w:val="superscript"/>
@@ -585,7 +1132,27 @@
         <w:t>nd</w:t>
       </w:r>
       <w:r>
-        <w:t xml:space="preserve"> : now go to pipeline project - &gt; configure - &gt; advance project options - &gt; pipeline syntax - &gt; sample step (GIT) - &gt; give GIT repository url - &gt; branch (give) - &gt; credential ( it wll popup which we just configure in manage Jenkins - &gt; generate pipeline secret - &gt; use this generated code into pipe line - &gt; done </w:t>
+        <w:t xml:space="preserve"> :</w:t>
+      </w:r>
+      <w:proofErr w:type="gramEnd"/>
+      <w:r>
+        <w:t xml:space="preserve"> now go to pipeline project - &gt; configure - &gt; advance project options - &gt; pipeline syntax - &gt; sample step (GIT) - &gt; give GIT repository </w:t>
+      </w:r>
+      <w:proofErr w:type="spellStart"/>
+      <w:r>
+        <w:t>url</w:t>
+      </w:r>
+      <w:proofErr w:type="spellEnd"/>
+      <w:r>
+        <w:t xml:space="preserve"> - &gt; branch (give) - &gt; credential ( it </w:t>
+      </w:r>
+      <w:proofErr w:type="spellStart"/>
+      <w:r>
+        <w:t>wll</w:t>
+      </w:r>
+      <w:proofErr w:type="spellEnd"/>
+      <w:r>
+        <w:t xml:space="preserve"> popup which we just configure in manage Jenkins - &gt; generate pipeline secret - &gt; use this generated code into pipe line - &gt; done </w:t>
       </w:r>
     </w:p>
     <w:p>
@@ -599,7 +1166,47 @@
         <w:t>rd</w:t>
       </w:r>
       <w:r>
-        <w:t xml:space="preserve">: we will create Jenkins pipeline from pipeline script generator and we try it from jenkin pipeline script -- &gt; when script works fine then we do copy and push it to the git with name (Jenkinfile) - &gt; now we use pipeline script from git to jenkin - &gt; we just need to use “pipeline scripot from SCM “ not from (pipeline script) - &gt; then need to go accordingly </w:t>
+        <w:t xml:space="preserve">: we will create Jenkins pipeline from pipeline script generator and we try it from </w:t>
+      </w:r>
+      <w:proofErr w:type="spellStart"/>
+      <w:r>
+        <w:t>jenkin</w:t>
+      </w:r>
+      <w:proofErr w:type="spellEnd"/>
+      <w:r>
+        <w:t xml:space="preserve"> pipeline script -- &gt; when script works fine then we do copy and push it to the git with name (</w:t>
+      </w:r>
+      <w:proofErr w:type="spellStart"/>
+      <w:r>
+        <w:t>Jenkinfile</w:t>
+      </w:r>
+      <w:proofErr w:type="spellEnd"/>
+      <w:r>
+        <w:t xml:space="preserve">) - &gt; now we use pipeline script from git to </w:t>
+      </w:r>
+      <w:proofErr w:type="spellStart"/>
+      <w:r>
+        <w:t>jenkin</w:t>
+      </w:r>
+      <w:proofErr w:type="spellEnd"/>
+      <w:r>
+        <w:t xml:space="preserve"> - &gt; we just need to use “pipeline </w:t>
+      </w:r>
+      <w:proofErr w:type="spellStart"/>
+      <w:r>
+        <w:t>scripot</w:t>
+      </w:r>
+      <w:proofErr w:type="spellEnd"/>
+      <w:r>
+        <w:t xml:space="preserve"> from SCM </w:t>
+      </w:r>
+      <w:proofErr w:type="gramStart"/>
+      <w:r>
+        <w:t>“ not</w:t>
+      </w:r>
+      <w:proofErr w:type="gramEnd"/>
+      <w:r>
+        <w:t xml:space="preserve"> from (pipeline script) - &gt; then need to go accordingly </w:t>
       </w:r>
     </w:p>
     <w:p/>
@@ -611,19 +1218,54 @@
         </w:rPr>
       </w:pPr>
       <w:r>
-        <w:t xml:space="preserve">Delete or remove Jenkins : sudo service </w:t>
-      </w:r>
-      <w:r>
-        <w:t xml:space="preserve">jenkins stop </w:t>
-      </w:r>
-      <w:r>
-        <w:t xml:space="preserve"> ,  sudo yum remove jenkins</w:t>
-      </w:r>
+        <w:t xml:space="preserve">Delete or remove </w:t>
+      </w:r>
+      <w:proofErr w:type="gramStart"/>
+      <w:r>
+        <w:t>Jenkins :</w:t>
+      </w:r>
+      <w:proofErr w:type="gramEnd"/>
+      <w:r>
+        <w:t xml:space="preserve"> </w:t>
+      </w:r>
+      <w:proofErr w:type="spellStart"/>
+      <w:r>
+        <w:t>sudo</w:t>
+      </w:r>
+      <w:proofErr w:type="spellEnd"/>
+      <w:r>
+        <w:t xml:space="preserve"> service </w:t>
+      </w:r>
+      <w:proofErr w:type="spellStart"/>
+      <w:r>
+        <w:t>jenkins</w:t>
+      </w:r>
+      <w:proofErr w:type="spellEnd"/>
+      <w:r>
+        <w:t xml:space="preserve"> stop </w:t>
+      </w:r>
+      <w:r>
+        <w:t xml:space="preserve"> ,  </w:t>
+      </w:r>
+      <w:proofErr w:type="spellStart"/>
+      <w:r>
+        <w:t>sudo</w:t>
+      </w:r>
+      <w:proofErr w:type="spellEnd"/>
+      <w:r>
+        <w:t xml:space="preserve"> yum remove </w:t>
+      </w:r>
+      <w:proofErr w:type="spellStart"/>
+      <w:r>
+        <w:t>jenkins</w:t>
+      </w:r>
+      <w:proofErr w:type="spellEnd"/>
     </w:p>
     <w:p>
       <w:r>
         <w:t>4</w:t>
       </w:r>
+      <w:proofErr w:type="gramStart"/>
       <w:r>
         <w:rPr>
           <w:vertAlign w:val="superscript"/>
@@ -631,7 +1273,19 @@
         <w:t>th</w:t>
       </w:r>
       <w:r>
-        <w:t xml:space="preserve"> : install : aws cli : </w:t>
+        <w:t xml:space="preserve"> :</w:t>
+      </w:r>
+      <w:proofErr w:type="gramEnd"/>
+      <w:r>
+        <w:t xml:space="preserve"> install : </w:t>
+      </w:r>
+      <w:proofErr w:type="spellStart"/>
+      <w:r>
+        <w:t>aws</w:t>
+      </w:r>
+      <w:proofErr w:type="spellEnd"/>
+      <w:r>
+        <w:t xml:space="preserve"> cli : </w:t>
       </w:r>
       <w:hyperlink r:id="rId10" w:history="1">
         <w:r>
@@ -658,7 +1312,20 @@
         <w:t>th</w:t>
       </w:r>
       <w:r>
-        <w:t xml:space="preserve"> install eksctl  : </w:t>
+        <w:t xml:space="preserve"> install </w:t>
+      </w:r>
+      <w:proofErr w:type="spellStart"/>
+      <w:proofErr w:type="gramStart"/>
+      <w:r>
+        <w:t>eksctl</w:t>
+      </w:r>
+      <w:proofErr w:type="spellEnd"/>
+      <w:r>
+        <w:t xml:space="preserve">  :</w:t>
+      </w:r>
+      <w:proofErr w:type="gramEnd"/>
+      <w:r>
+        <w:t xml:space="preserve"> </w:t>
       </w:r>
       <w:hyperlink r:id="rId11" w:history="1">
         <w:r>
@@ -699,13 +1366,124 @@
           <w:rStyle w:val="Hyperlink"/>
           <w:u w:val="none"/>
         </w:rPr>
-        <w:t xml:space="preserve"> jenkin is the responsible to deploy the service into eks cluster . so we need to create the ekscluster with jenkin user . switch to Jenkins user</w:t>
-      </w:r>
-      <w:r>
-        <w:rPr>
-          <w:rStyle w:val="Hyperlink"/>
-        </w:rPr>
-        <w:t xml:space="preserve"> : </w:t>
+        <w:t xml:space="preserve"> </w:t>
+      </w:r>
+      <w:proofErr w:type="spellStart"/>
+      <w:r>
+        <w:rPr>
+          <w:rStyle w:val="Hyperlink"/>
+          <w:u w:val="none"/>
+        </w:rPr>
+        <w:t>jenkin</w:t>
+      </w:r>
+      <w:proofErr w:type="spellEnd"/>
+      <w:r>
+        <w:rPr>
+          <w:rStyle w:val="Hyperlink"/>
+          <w:u w:val="none"/>
+        </w:rPr>
+        <w:t xml:space="preserve"> is the responsible to deploy the service into </w:t>
+      </w:r>
+      <w:proofErr w:type="spellStart"/>
+      <w:r>
+        <w:rPr>
+          <w:rStyle w:val="Hyperlink"/>
+          <w:u w:val="none"/>
+        </w:rPr>
+        <w:t>eks</w:t>
+      </w:r>
+      <w:proofErr w:type="spellEnd"/>
+      <w:r>
+        <w:rPr>
+          <w:rStyle w:val="Hyperlink"/>
+          <w:u w:val="none"/>
+        </w:rPr>
+        <w:t xml:space="preserve"> </w:t>
+      </w:r>
+      <w:proofErr w:type="gramStart"/>
+      <w:r>
+        <w:rPr>
+          <w:rStyle w:val="Hyperlink"/>
+          <w:u w:val="none"/>
+        </w:rPr>
+        <w:t>cluster .</w:t>
+      </w:r>
+      <w:proofErr w:type="gramEnd"/>
+      <w:r>
+        <w:rPr>
+          <w:rStyle w:val="Hyperlink"/>
+          <w:u w:val="none"/>
+        </w:rPr>
+        <w:t xml:space="preserve"> so we need to create the </w:t>
+      </w:r>
+      <w:proofErr w:type="spellStart"/>
+      <w:r>
+        <w:rPr>
+          <w:rStyle w:val="Hyperlink"/>
+          <w:u w:val="none"/>
+        </w:rPr>
+        <w:t>ekscluster</w:t>
+      </w:r>
+      <w:proofErr w:type="spellEnd"/>
+      <w:r>
+        <w:rPr>
+          <w:rStyle w:val="Hyperlink"/>
+          <w:u w:val="none"/>
+        </w:rPr>
+        <w:t xml:space="preserve"> with </w:t>
+      </w:r>
+      <w:proofErr w:type="spellStart"/>
+      <w:r>
+        <w:rPr>
+          <w:rStyle w:val="Hyperlink"/>
+          <w:u w:val="none"/>
+        </w:rPr>
+        <w:t>jenkin</w:t>
+      </w:r>
+      <w:proofErr w:type="spellEnd"/>
+      <w:r>
+        <w:rPr>
+          <w:rStyle w:val="Hyperlink"/>
+          <w:u w:val="none"/>
+        </w:rPr>
+        <w:t xml:space="preserve"> </w:t>
+      </w:r>
+      <w:proofErr w:type="gramStart"/>
+      <w:r>
+        <w:rPr>
+          <w:rStyle w:val="Hyperlink"/>
+          <w:u w:val="none"/>
+        </w:rPr>
+        <w:t>user .</w:t>
+      </w:r>
+      <w:proofErr w:type="gramEnd"/>
+      <w:r>
+        <w:rPr>
+          <w:rStyle w:val="Hyperlink"/>
+          <w:u w:val="none"/>
+        </w:rPr>
+        <w:t xml:space="preserve"> switch to Jenkins </w:t>
+      </w:r>
+      <w:proofErr w:type="gramStart"/>
+      <w:r>
+        <w:rPr>
+          <w:rStyle w:val="Hyperlink"/>
+          <w:u w:val="none"/>
+        </w:rPr>
+        <w:t>user</w:t>
+      </w:r>
+      <w:r>
+        <w:rPr>
+          <w:rStyle w:val="Hyperlink"/>
+        </w:rPr>
+        <w:t xml:space="preserve"> :</w:t>
+      </w:r>
+      <w:proofErr w:type="gramEnd"/>
+      <w:r>
+        <w:rPr>
+          <w:rStyle w:val="Hyperlink"/>
+        </w:rPr>
+        <w:t xml:space="preserve"> </w:t>
       </w:r>
       <w:r>
         <w:rPr>
@@ -746,7 +1524,20 @@
         <w:t>th</w:t>
       </w:r>
       <w:r>
-        <w:t xml:space="preserve">: install kubectl : </w:t>
+        <w:t xml:space="preserve">: install </w:t>
+      </w:r>
+      <w:proofErr w:type="spellStart"/>
+      <w:proofErr w:type="gramStart"/>
+      <w:r>
+        <w:t>kubectl</w:t>
+      </w:r>
+      <w:proofErr w:type="spellEnd"/>
+      <w:r>
+        <w:t xml:space="preserve"> :</w:t>
+      </w:r>
+      <w:proofErr w:type="gramEnd"/>
+      <w:r>
+        <w:t xml:space="preserve"> </w:t>
       </w:r>
       <w:hyperlink r:id="rId12" w:history="1">
         <w:r>
@@ -790,22 +1581,54 @@
           <w:rStyle w:val="Hyperlink"/>
           <w:u w:val="none"/>
         </w:rPr>
-        <w:t>: create ECR repo in aws to store docker image</w:t>
-      </w:r>
-    </w:p>
-    <w:p>
-      <w:pPr>
-        <w:rPr>
-          <w:rStyle w:val="Hyperlink"/>
-          <w:u w:val="none"/>
-        </w:rPr>
-      </w:pPr>
-      <w:r>
-        <w:rPr>
-          <w:rStyle w:val="Hyperlink"/>
-          <w:u w:val="none"/>
-        </w:rPr>
-        <w:t xml:space="preserve">We should create iam role </w:t>
+        <w:t xml:space="preserve">: create ECR repo in </w:t>
+      </w:r>
+      <w:proofErr w:type="spellStart"/>
+      <w:r>
+        <w:rPr>
+          <w:rStyle w:val="Hyperlink"/>
+          <w:u w:val="none"/>
+        </w:rPr>
+        <w:t>aws</w:t>
+      </w:r>
+      <w:proofErr w:type="spellEnd"/>
+      <w:r>
+        <w:rPr>
+          <w:rStyle w:val="Hyperlink"/>
+          <w:u w:val="none"/>
+        </w:rPr>
+        <w:t xml:space="preserve"> to store docker image</w:t>
+      </w:r>
+    </w:p>
+    <w:p>
+      <w:pPr>
+        <w:rPr>
+          <w:rStyle w:val="Hyperlink"/>
+          <w:u w:val="none"/>
+        </w:rPr>
+      </w:pPr>
+      <w:r>
+        <w:rPr>
+          <w:rStyle w:val="Hyperlink"/>
+          <w:u w:val="none"/>
+        </w:rPr>
+        <w:t xml:space="preserve">We should create </w:t>
+      </w:r>
+      <w:proofErr w:type="spellStart"/>
+      <w:r>
+        <w:rPr>
+          <w:rStyle w:val="Hyperlink"/>
+          <w:u w:val="none"/>
+        </w:rPr>
+        <w:t>iam</w:t>
+      </w:r>
+      <w:proofErr w:type="spellEnd"/>
+      <w:r>
+        <w:rPr>
+          <w:rStyle w:val="Hyperlink"/>
+          <w:u w:val="none"/>
+        </w:rPr>
+        <w:t xml:space="preserve"> role </w:t>
       </w:r>
       <w:r>
         <w:rPr>
@@ -819,14 +1642,46 @@
           <w:rStyle w:val="Hyperlink"/>
           <w:u w:val="none"/>
         </w:rPr>
-        <w:t xml:space="preserve">ec2 : AwsEC2ContainerRegistryFullAccess (policy ) </w:t>
-      </w:r>
-      <w:r>
-        <w:rPr>
-          <w:rStyle w:val="Hyperlink"/>
-          <w:u w:val="none"/>
-        </w:rPr>
-        <w:t xml:space="preserve">, AwsAdminstratorAccess (policy) </w:t>
+        <w:t>ec</w:t>
+      </w:r>
+      <w:proofErr w:type="gramStart"/>
+      <w:r>
+        <w:rPr>
+          <w:rStyle w:val="Hyperlink"/>
+          <w:u w:val="none"/>
+        </w:rPr>
+        <w:t>2 :</w:t>
+      </w:r>
+      <w:proofErr w:type="gramEnd"/>
+      <w:r>
+        <w:rPr>
+          <w:rStyle w:val="Hyperlink"/>
+          <w:u w:val="none"/>
+        </w:rPr>
+        <w:t xml:space="preserve"> AwsEC2ContainerRegistryFullAccess (policy ) </w:t>
+      </w:r>
+      <w:r>
+        <w:rPr>
+          <w:rStyle w:val="Hyperlink"/>
+          <w:u w:val="none"/>
+        </w:rPr>
+        <w:t xml:space="preserve">, </w:t>
+      </w:r>
+      <w:proofErr w:type="spellStart"/>
+      <w:r>
+        <w:rPr>
+          <w:rStyle w:val="Hyperlink"/>
+          <w:u w:val="none"/>
+        </w:rPr>
+        <w:t>AwsAdminstratorAccess</w:t>
+      </w:r>
+      <w:proofErr w:type="spellEnd"/>
+      <w:r>
+        <w:rPr>
+          <w:rStyle w:val="Hyperlink"/>
+          <w:u w:val="none"/>
+        </w:rPr>
+        <w:t xml:space="preserve"> (policy) </w:t>
       </w:r>
       <w:r>
         <w:rPr>
@@ -841,8 +1696,13 @@
         <w:t>8</w:t>
       </w:r>
       <w:r>
-        <w:t>th: need to install docker in instance(cubic_server_public</w:t>
-      </w:r>
+        <w:t>th: need to install docker in instance(</w:t>
+      </w:r>
+      <w:proofErr w:type="spellStart"/>
+      <w:r>
+        <w:t>cubic_server_public</w:t>
+      </w:r>
+      <w:proofErr w:type="spellEnd"/>
       <w:r>
         <w:t>)</w:t>
       </w:r>
@@ -868,57 +1728,203 @@
       <w:r>
         <w:t xml:space="preserve">Command: </w:t>
       </w:r>
+      <w:proofErr w:type="spellStart"/>
       <w:r>
         <w:rPr>
           <w:rFonts w:ascii="Consolas" w:hAnsi="Consolas"/>
           <w:color w:val="111111"/>
         </w:rPr>
-        <w:t xml:space="preserve">sudo yum update  ,  sudo yum search docker , sudo yum info docker , </w:t>
-      </w:r>
-    </w:p>
-    <w:p>
-      <w:pPr>
+        <w:t>sudo</w:t>
+      </w:r>
+      <w:proofErr w:type="spellEnd"/>
+      <w:r>
         <w:rPr>
           <w:rFonts w:ascii="Consolas" w:hAnsi="Consolas"/>
           <w:color w:val="111111"/>
         </w:rPr>
-      </w:pPr>
+        <w:t xml:space="preserve"> yum </w:t>
+      </w:r>
+      <w:proofErr w:type="gramStart"/>
       <w:r>
         <w:rPr>
           <w:rFonts w:ascii="Consolas" w:hAnsi="Consolas"/>
           <w:color w:val="111111"/>
         </w:rPr>
-        <w:t xml:space="preserve">sudo yum install docker , </w:t>
-      </w:r>
-    </w:p>
-    <w:p>
-      <w:pPr>
+        <w:t>update  ,</w:t>
+      </w:r>
+      <w:proofErr w:type="gramEnd"/>
+      <w:r>
         <w:rPr>
           <w:rFonts w:ascii="Consolas" w:hAnsi="Consolas"/>
           <w:color w:val="111111"/>
         </w:rPr>
-      </w:pPr>
+        <w:t xml:space="preserve">  </w:t>
+      </w:r>
+      <w:proofErr w:type="spellStart"/>
       <w:r>
         <w:rPr>
           <w:rFonts w:ascii="Consolas" w:hAnsi="Consolas"/>
           <w:color w:val="111111"/>
         </w:rPr>
-        <w:t>command for ubuntu : sudo apt install docker.io -y</w:t>
-      </w:r>
-    </w:p>
-    <w:p>
-      <w:pPr>
+        <w:t>sudo</w:t>
+      </w:r>
+      <w:proofErr w:type="spellEnd"/>
+      <w:r>
         <w:rPr>
           <w:rFonts w:ascii="Consolas" w:hAnsi="Consolas"/>
           <w:color w:val="111111"/>
         </w:rPr>
-      </w:pPr>
+        <w:t xml:space="preserve"> yum search docker , </w:t>
+      </w:r>
+      <w:proofErr w:type="spellStart"/>
       <w:r>
         <w:rPr>
           <w:rFonts w:ascii="Consolas" w:hAnsi="Consolas"/>
           <w:color w:val="111111"/>
         </w:rPr>
-        <w:t>(note we need to add plugin in Jenkins for plugin and kubernets: Docker , Docker Pipeline ,Kubernetes CLI plugin)</w:t>
+        <w:t>sudo</w:t>
+      </w:r>
+      <w:proofErr w:type="spellEnd"/>
+      <w:r>
+        <w:rPr>
+          <w:rFonts w:ascii="Consolas" w:hAnsi="Consolas"/>
+          <w:color w:val="111111"/>
+        </w:rPr>
+        <w:t xml:space="preserve"> yum info docker , </w:t>
+      </w:r>
+    </w:p>
+    <w:p>
+      <w:pPr>
+        <w:rPr>
+          <w:rFonts w:ascii="Consolas" w:hAnsi="Consolas"/>
+          <w:color w:val="111111"/>
+        </w:rPr>
+      </w:pPr>
+      <w:proofErr w:type="spellStart"/>
+      <w:r>
+        <w:rPr>
+          <w:rFonts w:ascii="Consolas" w:hAnsi="Consolas"/>
+          <w:color w:val="111111"/>
+        </w:rPr>
+        <w:t>sudo</w:t>
+      </w:r>
+      <w:proofErr w:type="spellEnd"/>
+      <w:r>
+        <w:rPr>
+          <w:rFonts w:ascii="Consolas" w:hAnsi="Consolas"/>
+          <w:color w:val="111111"/>
+        </w:rPr>
+        <w:t xml:space="preserve"> yum install </w:t>
+      </w:r>
+      <w:proofErr w:type="gramStart"/>
+      <w:r>
+        <w:rPr>
+          <w:rFonts w:ascii="Consolas" w:hAnsi="Consolas"/>
+          <w:color w:val="111111"/>
+        </w:rPr>
+        <w:t>docker ,</w:t>
+      </w:r>
+      <w:proofErr w:type="gramEnd"/>
+      <w:r>
+        <w:rPr>
+          <w:rFonts w:ascii="Consolas" w:hAnsi="Consolas"/>
+          <w:color w:val="111111"/>
+        </w:rPr>
+        <w:t xml:space="preserve"> </w:t>
+      </w:r>
+    </w:p>
+    <w:p>
+      <w:pPr>
+        <w:rPr>
+          <w:rFonts w:ascii="Consolas" w:hAnsi="Consolas"/>
+          <w:color w:val="111111"/>
+        </w:rPr>
+      </w:pPr>
+      <w:r>
+        <w:rPr>
+          <w:rFonts w:ascii="Consolas" w:hAnsi="Consolas"/>
+          <w:color w:val="111111"/>
+        </w:rPr>
+        <w:t xml:space="preserve">command for </w:t>
+      </w:r>
+      <w:proofErr w:type="gramStart"/>
+      <w:r>
+        <w:rPr>
+          <w:rFonts w:ascii="Consolas" w:hAnsi="Consolas"/>
+          <w:color w:val="111111"/>
+        </w:rPr>
+        <w:t>ubuntu :</w:t>
+      </w:r>
+      <w:proofErr w:type="gramEnd"/>
+      <w:r>
+        <w:rPr>
+          <w:rFonts w:ascii="Consolas" w:hAnsi="Consolas"/>
+          <w:color w:val="111111"/>
+        </w:rPr>
+        <w:t xml:space="preserve"> </w:t>
+      </w:r>
+      <w:proofErr w:type="spellStart"/>
+      <w:r>
+        <w:rPr>
+          <w:rFonts w:ascii="Consolas" w:hAnsi="Consolas"/>
+          <w:color w:val="111111"/>
+        </w:rPr>
+        <w:t>sudo</w:t>
+      </w:r>
+      <w:proofErr w:type="spellEnd"/>
+      <w:r>
+        <w:rPr>
+          <w:rFonts w:ascii="Consolas" w:hAnsi="Consolas"/>
+          <w:color w:val="111111"/>
+        </w:rPr>
+        <w:t xml:space="preserve"> apt install docker.io -y</w:t>
+      </w:r>
+    </w:p>
+    <w:p>
+      <w:pPr>
+        <w:rPr>
+          <w:rFonts w:ascii="Consolas" w:hAnsi="Consolas"/>
+          <w:color w:val="111111"/>
+        </w:rPr>
+      </w:pPr>
+      <w:r>
+        <w:rPr>
+          <w:rFonts w:ascii="Consolas" w:hAnsi="Consolas"/>
+          <w:color w:val="111111"/>
+        </w:rPr>
+        <w:t xml:space="preserve">(note we need to add plugin in Jenkins for plugin and </w:t>
+      </w:r>
+      <w:proofErr w:type="spellStart"/>
+      <w:r>
+        <w:rPr>
+          <w:rFonts w:ascii="Consolas" w:hAnsi="Consolas"/>
+          <w:color w:val="111111"/>
+        </w:rPr>
+        <w:t>kubernets</w:t>
+      </w:r>
+      <w:proofErr w:type="spellEnd"/>
+      <w:r>
+        <w:rPr>
+          <w:rFonts w:ascii="Consolas" w:hAnsi="Consolas"/>
+          <w:color w:val="111111"/>
+        </w:rPr>
+        <w:t xml:space="preserve">: </w:t>
+      </w:r>
+      <w:proofErr w:type="gramStart"/>
+      <w:r>
+        <w:rPr>
+          <w:rFonts w:ascii="Consolas" w:hAnsi="Consolas"/>
+          <w:color w:val="111111"/>
+        </w:rPr>
+        <w:t>Docker ,</w:t>
+      </w:r>
+      <w:proofErr w:type="gramEnd"/>
+      <w:r>
+        <w:rPr>
+          <w:rFonts w:ascii="Consolas" w:hAnsi="Consolas"/>
+          <w:color w:val="111111"/>
+        </w:rPr>
+        <w:t xml:space="preserve"> Docker Pipeline ,Kubernetes CLI plugin)</w:t>
       </w:r>
     </w:p>
     <w:p>
@@ -953,7 +1959,27 @@
           <w:sz w:val="27"/>
           <w:szCs w:val="27"/>
         </w:rPr>
-        <w:t>Add group membership for the default ec2-user so you can run all docker commands without using the sudo command:</w:t>
+        <w:t xml:space="preserve">Add group membership for the default ec2-user so you can run all docker commands without using the </w:t>
+      </w:r>
+      <w:proofErr w:type="spellStart"/>
+      <w:r>
+        <w:rPr>
+          <w:rFonts w:ascii="Arial" w:hAnsi="Arial" w:cs="Arial"/>
+          <w:color w:val="111111"/>
+          <w:sz w:val="27"/>
+          <w:szCs w:val="27"/>
+        </w:rPr>
+        <w:t>sudo</w:t>
+      </w:r>
+      <w:proofErr w:type="spellEnd"/>
+      <w:r>
+        <w:rPr>
+          <w:rFonts w:ascii="Arial" w:hAnsi="Arial" w:cs="Arial"/>
+          <w:color w:val="111111"/>
+          <w:sz w:val="27"/>
+          <w:szCs w:val="27"/>
+        </w:rPr>
+        <w:t xml:space="preserve"> command:</w:t>
       </w:r>
     </w:p>
     <w:p>
@@ -961,10 +1987,11 @@
         <w:spacing w:after="0" w:line="240" w:lineRule="auto"/>
         <w:ind w:left="1170"/>
         <w:rPr>
-          <w:rFonts w:ascii="Arial" w:hAnsi="Arial" w:cs="Arial"/>
-          <w:color w:val="111111"/>
-          <w:sz w:val="27"/>
-          <w:szCs w:val="27"/>
+          <w:rStyle w:val="HTMLCode"/>
+          <w:rFonts w:ascii="Consolas" w:eastAsiaTheme="minorHAnsi" w:hAnsi="Consolas"/>
+          <w:color w:val="111111"/>
+          <w:sz w:val="24"/>
+          <w:szCs w:val="24"/>
         </w:rPr>
       </w:pPr>
       <w:r>
@@ -975,6 +2002,7 @@
         </w:rPr>
         <w:t>$ </w:t>
       </w:r>
+      <w:proofErr w:type="spellStart"/>
       <w:r>
         <w:rPr>
           <w:rStyle w:val="HTMLCode"/>
@@ -983,7 +2011,40 @@
           <w:sz w:val="24"/>
           <w:szCs w:val="24"/>
         </w:rPr>
-        <w:t>sudo usermod -a -G docker ec2-user</w:t>
+        <w:t>sudo</w:t>
+      </w:r>
+      <w:proofErr w:type="spellEnd"/>
+      <w:r>
+        <w:rPr>
+          <w:rStyle w:val="HTMLCode"/>
+          <w:rFonts w:ascii="Consolas" w:eastAsiaTheme="minorHAnsi" w:hAnsi="Consolas"/>
+          <w:color w:val="111111"/>
+          <w:sz w:val="24"/>
+          <w:szCs w:val="24"/>
+        </w:rPr>
+        <w:t xml:space="preserve"> </w:t>
+      </w:r>
+      <w:proofErr w:type="spellStart"/>
+      <w:r>
+        <w:rPr>
+          <w:rStyle w:val="HTMLCode"/>
+          <w:rFonts w:ascii="Consolas" w:eastAsiaTheme="minorHAnsi" w:hAnsi="Consolas"/>
+          <w:color w:val="111111"/>
+          <w:sz w:val="24"/>
+          <w:szCs w:val="24"/>
+        </w:rPr>
+        <w:t>usermod</w:t>
+      </w:r>
+      <w:proofErr w:type="spellEnd"/>
+      <w:r>
+        <w:rPr>
+          <w:rStyle w:val="HTMLCode"/>
+          <w:rFonts w:ascii="Consolas" w:eastAsiaTheme="minorHAnsi" w:hAnsi="Consolas"/>
+          <w:color w:val="111111"/>
+          <w:sz w:val="24"/>
+          <w:szCs w:val="24"/>
+        </w:rPr>
+        <w:t xml:space="preserve"> -a -G docker ec2-user</w:t>
       </w:r>
       <w:r>
         <w:rPr>
@@ -1021,13 +2082,248 @@
         <w:t> ec2-user</w:t>
       </w:r>
     </w:p>
+    <w:p>
+      <w:pPr>
+        <w:spacing w:after="0" w:line="240" w:lineRule="auto"/>
+        <w:rPr>
+          <w:rFonts w:ascii="Arial" w:hAnsi="Arial" w:cs="Arial"/>
+          <w:color w:val="111111"/>
+          <w:sz w:val="27"/>
+          <w:szCs w:val="27"/>
+        </w:rPr>
+      </w:pPr>
+      <w:r>
+        <w:rPr>
+          <w:rFonts w:ascii="Arial" w:hAnsi="Arial" w:cs="Arial"/>
+          <w:color w:val="111111"/>
+          <w:sz w:val="27"/>
+          <w:szCs w:val="27"/>
+          <w:highlight w:val="yellow"/>
+        </w:rPr>
+        <w:t xml:space="preserve">Q&gt; how to get access from the browser </w:t>
+      </w:r>
+      <w:proofErr w:type="gramStart"/>
+      <w:r>
+        <w:rPr>
+          <w:rFonts w:ascii="Arial" w:hAnsi="Arial" w:cs="Arial"/>
+          <w:color w:val="111111"/>
+          <w:sz w:val="27"/>
+          <w:szCs w:val="27"/>
+          <w:highlight w:val="yellow"/>
+        </w:rPr>
+        <w:t>client ?</w:t>
+      </w:r>
+      <w:proofErr w:type="gramEnd"/>
+      <w:r>
+        <w:rPr>
+          <w:rFonts w:ascii="Arial" w:hAnsi="Arial" w:cs="Arial"/>
+          <w:color w:val="111111"/>
+          <w:sz w:val="27"/>
+          <w:szCs w:val="27"/>
+        </w:rPr>
+        <w:t xml:space="preserve"> </w:t>
+      </w:r>
+    </w:p>
+    <w:p>
+      <w:pPr>
+        <w:spacing w:after="0" w:line="240" w:lineRule="auto"/>
+        <w:rPr>
+          <w:rFonts w:ascii="Arial" w:hAnsi="Arial" w:cs="Arial"/>
+          <w:color w:val="111111"/>
+          <w:sz w:val="27"/>
+          <w:szCs w:val="27"/>
+        </w:rPr>
+      </w:pPr>
+      <w:r>
+        <w:rPr>
+          <w:rFonts w:ascii="Arial" w:hAnsi="Arial" w:cs="Arial"/>
+          <w:color w:val="111111"/>
+          <w:sz w:val="27"/>
+          <w:szCs w:val="27"/>
+        </w:rPr>
+        <w:t xml:space="preserve">Ans: After running everything </w:t>
+      </w:r>
+      <w:proofErr w:type="gramStart"/>
+      <w:r>
+        <w:rPr>
+          <w:rFonts w:ascii="Arial" w:hAnsi="Arial" w:cs="Arial"/>
+          <w:color w:val="111111"/>
+          <w:sz w:val="27"/>
+          <w:szCs w:val="27"/>
+        </w:rPr>
+        <w:t>well ,</w:t>
+      </w:r>
+      <w:proofErr w:type="gramEnd"/>
+      <w:r>
+        <w:rPr>
+          <w:rFonts w:ascii="Arial" w:hAnsi="Arial" w:cs="Arial"/>
+          <w:color w:val="111111"/>
+          <w:sz w:val="27"/>
+          <w:szCs w:val="27"/>
+        </w:rPr>
+        <w:t xml:space="preserve"> we can do : </w:t>
+      </w:r>
+      <w:proofErr w:type="spellStart"/>
+      <w:r>
+        <w:rPr>
+          <w:rFonts w:ascii="Arial" w:hAnsi="Arial" w:cs="Arial"/>
+          <w:color w:val="111111"/>
+          <w:sz w:val="27"/>
+          <w:szCs w:val="27"/>
+        </w:rPr>
+        <w:t>kubectl</w:t>
+      </w:r>
+      <w:proofErr w:type="spellEnd"/>
+      <w:r>
+        <w:rPr>
+          <w:rFonts w:ascii="Arial" w:hAnsi="Arial" w:cs="Arial"/>
+          <w:color w:val="111111"/>
+          <w:sz w:val="27"/>
+          <w:szCs w:val="27"/>
+        </w:rPr>
+        <w:t xml:space="preserve"> get svc  - &gt; and copy </w:t>
+      </w:r>
+      <w:proofErr w:type="spellStart"/>
+      <w:r>
+        <w:rPr>
+          <w:rFonts w:ascii="Arial" w:hAnsi="Arial" w:cs="Arial"/>
+          <w:color w:val="111111"/>
+          <w:sz w:val="27"/>
+          <w:szCs w:val="27"/>
+        </w:rPr>
+        <w:t>LoadBalancer</w:t>
+      </w:r>
+      <w:proofErr w:type="spellEnd"/>
+      <w:r>
+        <w:rPr>
+          <w:rFonts w:ascii="Arial" w:hAnsi="Arial" w:cs="Arial"/>
+          <w:color w:val="111111"/>
+          <w:sz w:val="27"/>
+          <w:szCs w:val="27"/>
+        </w:rPr>
+        <w:t xml:space="preserve"> external </w:t>
+      </w:r>
+      <w:proofErr w:type="spellStart"/>
+      <w:r>
+        <w:rPr>
+          <w:rFonts w:ascii="Arial" w:hAnsi="Arial" w:cs="Arial"/>
+          <w:color w:val="111111"/>
+          <w:sz w:val="27"/>
+          <w:szCs w:val="27"/>
+        </w:rPr>
+        <w:t>ip</w:t>
+      </w:r>
+      <w:proofErr w:type="spellEnd"/>
+      <w:r>
+        <w:rPr>
+          <w:rFonts w:ascii="Arial" w:hAnsi="Arial" w:cs="Arial"/>
+          <w:color w:val="111111"/>
+          <w:sz w:val="27"/>
+          <w:szCs w:val="27"/>
+        </w:rPr>
+        <w:t xml:space="preserve"> - &gt; curl external Ip - &gt; it will give the result in putty </w:t>
+      </w:r>
+    </w:p>
+    <w:p>
+      <w:pPr>
+        <w:spacing w:after="0" w:line="240" w:lineRule="auto"/>
+        <w:rPr>
+          <w:rFonts w:ascii="Arial" w:hAnsi="Arial" w:cs="Arial"/>
+          <w:color w:val="111111"/>
+          <w:sz w:val="27"/>
+          <w:szCs w:val="27"/>
+        </w:rPr>
+      </w:pPr>
+    </w:p>
+    <w:p>
+      <w:pPr>
+        <w:spacing w:after="0" w:line="240" w:lineRule="auto"/>
+        <w:rPr>
+          <w:rFonts w:ascii="Arial" w:hAnsi="Arial" w:cs="Arial"/>
+          <w:color w:val="111111"/>
+          <w:sz w:val="27"/>
+          <w:szCs w:val="27"/>
+        </w:rPr>
+      </w:pPr>
+      <w:r>
+        <w:rPr>
+          <w:rFonts w:ascii="Arial" w:hAnsi="Arial" w:cs="Arial"/>
+          <w:color w:val="111111"/>
+          <w:sz w:val="27"/>
+          <w:szCs w:val="27"/>
+        </w:rPr>
+        <w:t xml:space="preserve">For browser </w:t>
+      </w:r>
+      <w:proofErr w:type="gramStart"/>
+      <w:r>
+        <w:rPr>
+          <w:rFonts w:ascii="Arial" w:hAnsi="Arial" w:cs="Arial"/>
+          <w:color w:val="111111"/>
+          <w:sz w:val="27"/>
+          <w:szCs w:val="27"/>
+        </w:rPr>
+        <w:t>client :</w:t>
+      </w:r>
+      <w:proofErr w:type="gramEnd"/>
+      <w:r>
+        <w:rPr>
+          <w:rFonts w:ascii="Arial" w:hAnsi="Arial" w:cs="Arial"/>
+          <w:color w:val="111111"/>
+          <w:sz w:val="27"/>
+          <w:szCs w:val="27"/>
+        </w:rPr>
+        <w:t xml:space="preserve"> just paste the </w:t>
+      </w:r>
+      <w:proofErr w:type="spellStart"/>
+      <w:r>
+        <w:rPr>
+          <w:rFonts w:ascii="Arial" w:hAnsi="Arial" w:cs="Arial"/>
+          <w:color w:val="111111"/>
+          <w:sz w:val="27"/>
+          <w:szCs w:val="27"/>
+        </w:rPr>
+        <w:t>loadBalancer</w:t>
+      </w:r>
+      <w:proofErr w:type="spellEnd"/>
+      <w:r>
+        <w:rPr>
+          <w:rFonts w:ascii="Arial" w:hAnsi="Arial" w:cs="Arial"/>
+          <w:color w:val="111111"/>
+          <w:sz w:val="27"/>
+          <w:szCs w:val="27"/>
+        </w:rPr>
+        <w:t xml:space="preserve"> external </w:t>
+      </w:r>
+      <w:proofErr w:type="spellStart"/>
+      <w:r>
+        <w:rPr>
+          <w:rFonts w:ascii="Arial" w:hAnsi="Arial" w:cs="Arial"/>
+          <w:color w:val="111111"/>
+          <w:sz w:val="27"/>
+          <w:szCs w:val="27"/>
+        </w:rPr>
+        <w:t>ip</w:t>
+      </w:r>
+      <w:proofErr w:type="spellEnd"/>
+      <w:r>
+        <w:rPr>
+          <w:rFonts w:ascii="Arial" w:hAnsi="Arial" w:cs="Arial"/>
+          <w:color w:val="111111"/>
+          <w:sz w:val="27"/>
+          <w:szCs w:val="27"/>
+        </w:rPr>
+        <w:t xml:space="preserve"> and it works </w:t>
+      </w:r>
+    </w:p>
     <w:p/>
     <w:p/>
     <w:p/>
     <w:p>
+      <w:proofErr w:type="gramStart"/>
       <w:r>
         <w:t>EKS :</w:t>
       </w:r>
+      <w:proofErr w:type="gramEnd"/>
     </w:p>
     <w:p>
       <w:r>
@@ -1035,19 +2331,73 @@
       </w:r>
     </w:p>
     <w:p>
-      <w:r>
-        <w:t>eksctl create cluster --name cubic-eks --region us-east-2 --nodegroup-name cubic-nodes --node-type t3.small --managed --nodes 2  (To create cluster)</w:t>
-      </w:r>
-    </w:p>
-    <w:p>
-      <w:r>
-        <w:t xml:space="preserve"> eksctl get cluster --name cubic-eks --region us-east-2  (it will give cluster up and running</w:t>
+      <w:proofErr w:type="spellStart"/>
+      <w:r>
+        <w:t>eksctl</w:t>
+      </w:r>
+      <w:proofErr w:type="spellEnd"/>
+      <w:r>
+        <w:t xml:space="preserve"> create cluster --name cubic-</w:t>
+      </w:r>
+      <w:proofErr w:type="spellStart"/>
+      <w:r>
+        <w:t>eks</w:t>
+      </w:r>
+      <w:proofErr w:type="spellEnd"/>
+      <w:r>
+        <w:t xml:space="preserve"> --region us-east-2 --</w:t>
+      </w:r>
+      <w:proofErr w:type="spellStart"/>
+      <w:r>
+        <w:t>nodegroup</w:t>
+      </w:r>
+      <w:proofErr w:type="spellEnd"/>
+      <w:r>
+        <w:t>-name cubic-nodes --node-type t</w:t>
+      </w:r>
+      <w:proofErr w:type="gramStart"/>
+      <w:r>
+        <w:t>3.small</w:t>
+      </w:r>
+      <w:proofErr w:type="gramEnd"/>
+      <w:r>
+        <w:t xml:space="preserve"> --managed --nodes 2  (To create cluster)</w:t>
+      </w:r>
+    </w:p>
+    <w:p>
+      <w:r>
+        <w:t xml:space="preserve"> </w:t>
+      </w:r>
+      <w:proofErr w:type="spellStart"/>
+      <w:r>
+        <w:t>eksctl</w:t>
+      </w:r>
+      <w:proofErr w:type="spellEnd"/>
+      <w:r>
+        <w:t xml:space="preserve"> get cluster --name cubic-</w:t>
+      </w:r>
+      <w:proofErr w:type="spellStart"/>
+      <w:r>
+        <w:t>eks</w:t>
+      </w:r>
+      <w:proofErr w:type="spellEnd"/>
+      <w:r>
+        <w:t xml:space="preserve"> --region us-east-</w:t>
+      </w:r>
+      <w:proofErr w:type="gramStart"/>
+      <w:r>
+        <w:t>2  (</w:t>
+      </w:r>
+      <w:proofErr w:type="gramEnd"/>
+      <w:r>
+        <w:t>it will give cluster up and running</w:t>
       </w:r>
       <w:r>
         <w:t>)</w:t>
       </w:r>
     </w:p>
     <w:p>
+      <w:proofErr w:type="spellStart"/>
       <w:r>
         <w:rPr>
           <w:rFonts w:ascii="Arial" w:hAnsi="Arial" w:cs="Arial"/>
@@ -1056,11 +2406,9 @@
           <w:szCs w:val="20"/>
           <w:shd w:val="clear" w:color="auto" w:fill="FCFF01"/>
         </w:rPr>
-        <w:t xml:space="preserve">eksctl delete cluster --name </w:t>
-      </w:r>
-      <w:r>
-        <w:t xml:space="preserve">cubic-eks </w:t>
-      </w:r>
+        <w:t>eksctl</w:t>
+      </w:r>
+      <w:proofErr w:type="spellEnd"/>
       <w:r>
         <w:rPr>
           <w:rFonts w:ascii="Arial" w:hAnsi="Arial" w:cs="Arial"/>
@@ -1069,25 +2417,121 @@
           <w:szCs w:val="20"/>
           <w:shd w:val="clear" w:color="auto" w:fill="FCFF01"/>
         </w:rPr>
-        <w:t>--region us-east-2   ( it will delete the cluster)</w:t>
-      </w:r>
-    </w:p>
-    <w:p>
-      <w:r>
-        <w:t xml:space="preserve">Kubeconfig file will be in :  </w:t>
-      </w:r>
-      <w:r>
-        <w:t>/var/lib/jenkins/.kube/config</w:t>
-      </w:r>
-    </w:p>
-    <w:p>
-      <w:r>
-        <w:t xml:space="preserve">When get error : unauthorization to log in server … </w:t>
-      </w:r>
-    </w:p>
-    <w:p>
-      <w:r>
-        <w:t xml:space="preserve">Use this resources : </w:t>
+        <w:t xml:space="preserve"> delete cluster --name </w:t>
+      </w:r>
+      <w:r>
+        <w:t>cubic-</w:t>
+      </w:r>
+      <w:proofErr w:type="spellStart"/>
+      <w:r>
+        <w:t>eks</w:t>
+      </w:r>
+      <w:proofErr w:type="spellEnd"/>
+      <w:r>
+        <w:t xml:space="preserve"> </w:t>
+      </w:r>
+      <w:r>
+        <w:rPr>
+          <w:rFonts w:ascii="Arial" w:hAnsi="Arial" w:cs="Arial"/>
+          <w:color w:val="222222"/>
+          <w:sz w:val="20"/>
+          <w:szCs w:val="20"/>
+          <w:shd w:val="clear" w:color="auto" w:fill="FCFF01"/>
+        </w:rPr>
+        <w:t>--region us-east-2</w:t>
+      </w:r>
+      <w:proofErr w:type="gramStart"/>
+      <w:r>
+        <w:rPr>
+          <w:rFonts w:ascii="Arial" w:hAnsi="Arial" w:cs="Arial"/>
+          <w:color w:val="222222"/>
+          <w:sz w:val="20"/>
+          <w:szCs w:val="20"/>
+          <w:shd w:val="clear" w:color="auto" w:fill="FCFF01"/>
+        </w:rPr>
+        <w:t>   (</w:t>
+      </w:r>
+      <w:proofErr w:type="gramEnd"/>
+      <w:r>
+        <w:rPr>
+          <w:rFonts w:ascii="Arial" w:hAnsi="Arial" w:cs="Arial"/>
+          <w:color w:val="222222"/>
+          <w:sz w:val="20"/>
+          <w:szCs w:val="20"/>
+          <w:shd w:val="clear" w:color="auto" w:fill="FCFF01"/>
+        </w:rPr>
+        <w:t xml:space="preserve"> it will delete the cluster)</w:t>
+      </w:r>
+    </w:p>
+    <w:p>
+      <w:proofErr w:type="spellStart"/>
+      <w:r>
+        <w:t>Kubeconfig</w:t>
+      </w:r>
+      <w:proofErr w:type="spellEnd"/>
+      <w:r>
+        <w:t xml:space="preserve"> file will be </w:t>
+      </w:r>
+      <w:proofErr w:type="gramStart"/>
+      <w:r>
+        <w:t>in :</w:t>
+      </w:r>
+      <w:proofErr w:type="gramEnd"/>
+      <w:r>
+        <w:t xml:space="preserve">  </w:t>
+      </w:r>
+      <w:r>
+        <w:t>/var/lib/</w:t>
+      </w:r>
+      <w:proofErr w:type="spellStart"/>
+      <w:r>
+        <w:t>jenkins</w:t>
+      </w:r>
+      <w:proofErr w:type="spellEnd"/>
+      <w:r>
+        <w:t>/.</w:t>
+      </w:r>
+      <w:proofErr w:type="spellStart"/>
+      <w:r>
+        <w:t>kube</w:t>
+      </w:r>
+      <w:proofErr w:type="spellEnd"/>
+      <w:r>
+        <w:t>/config</w:t>
+      </w:r>
+    </w:p>
+    <w:p>
+      <w:r>
+        <w:t xml:space="preserve">When get </w:t>
+      </w:r>
+      <w:proofErr w:type="gramStart"/>
+      <w:r>
+        <w:t>error :</w:t>
+      </w:r>
+      <w:proofErr w:type="gramEnd"/>
+      <w:r>
+        <w:t xml:space="preserve"> </w:t>
+      </w:r>
+      <w:proofErr w:type="spellStart"/>
+      <w:r>
+        <w:t>unauthorization</w:t>
+      </w:r>
+      <w:proofErr w:type="spellEnd"/>
+      <w:r>
+        <w:t xml:space="preserve"> to log in server … </w:t>
+      </w:r>
+    </w:p>
+    <w:p>
+      <w:r>
+        <w:t xml:space="preserve">Use this </w:t>
+      </w:r>
+      <w:proofErr w:type="gramStart"/>
+      <w:r>
+        <w:t>resources :</w:t>
+      </w:r>
+      <w:proofErr w:type="gramEnd"/>
+      <w:r>
+        <w:t xml:space="preserve"> </w:t>
       </w:r>
       <w:r>
         <w:t>https://aws.amazon.com/premiumsupport/knowledge-center/eks-api-server-unauthorized-error/</w:t>
@@ -1109,7 +2553,47 @@
     </w:p>
     <w:p>
       <w:r>
-        <w:t xml:space="preserve">If we don’t attach IAM policy related to eks cluster in ec2 instacne then it will give error saying : unauthorization , must be loged in server </w:t>
+        <w:t xml:space="preserve">If we don’t attach IAM policy related to </w:t>
+      </w:r>
+      <w:proofErr w:type="spellStart"/>
+      <w:r>
+        <w:t>eks</w:t>
+      </w:r>
+      <w:proofErr w:type="spellEnd"/>
+      <w:r>
+        <w:t xml:space="preserve"> cluster in ec2 </w:t>
+      </w:r>
+      <w:proofErr w:type="spellStart"/>
+      <w:r>
+        <w:t>instacne</w:t>
+      </w:r>
+      <w:proofErr w:type="spellEnd"/>
+      <w:r>
+        <w:t xml:space="preserve"> then it will give error </w:t>
+      </w:r>
+      <w:proofErr w:type="gramStart"/>
+      <w:r>
+        <w:t>saying :</w:t>
+      </w:r>
+      <w:proofErr w:type="gramEnd"/>
+      <w:r>
+        <w:t xml:space="preserve"> </w:t>
+      </w:r>
+      <w:proofErr w:type="spellStart"/>
+      <w:r>
+        <w:t>unauthorization</w:t>
+      </w:r>
+      <w:proofErr w:type="spellEnd"/>
+      <w:r>
+        <w:t xml:space="preserve"> , must be </w:t>
+      </w:r>
+      <w:proofErr w:type="spellStart"/>
+      <w:r>
+        <w:t>loged</w:t>
+      </w:r>
+      <w:proofErr w:type="spellEnd"/>
+      <w:r>
+        <w:t xml:space="preserve"> in server </w:t>
       </w:r>
       <w:r>
         <w:t>:</w:t>
@@ -1122,45 +2606,60 @@
           <w:u w:val="none"/>
         </w:rPr>
       </w:pPr>
-      <w:r>
-        <w:t xml:space="preserve">Policy : </w:t>
-      </w:r>
-      <w:r>
-        <w:rPr>
-          <w:rStyle w:val="Hyperlink"/>
-          <w:u w:val="none"/>
-        </w:rPr>
-        <w:t>AwsEC2ContainerRegistryFullAccess  and AwsAdminstratorAccess</w:t>
-      </w:r>
-    </w:p>
-    <w:p>
-      <w:pPr>
-        <w:rPr>
-          <w:rStyle w:val="Hyperlink"/>
-          <w:u w:val="none"/>
-        </w:rPr>
-      </w:pPr>
-    </w:p>
-    <w:p>
-      <w:pPr>
-        <w:rPr>
-          <w:rStyle w:val="Hyperlink"/>
-          <w:u w:val="none"/>
-        </w:rPr>
-      </w:pPr>
-    </w:p>
-    <w:p>
-      <w:pPr>
-        <w:rPr>
-          <w:rStyle w:val="Hyperlink"/>
-          <w:u w:val="none"/>
-        </w:rPr>
-      </w:pPr>
-      <w:r>
-        <w:rPr>
-          <w:rStyle w:val="Hyperlink"/>
-          <w:u w:val="none"/>
-        </w:rPr>
+      <w:proofErr w:type="gramStart"/>
+      <w:r>
+        <w:t>Policy :</w:t>
+      </w:r>
+      <w:proofErr w:type="gramEnd"/>
+      <w:r>
+        <w:t xml:space="preserve"> </w:t>
+      </w:r>
+      <w:r>
+        <w:rPr>
+          <w:rStyle w:val="Hyperlink"/>
+          <w:u w:val="none"/>
+        </w:rPr>
+        <w:t xml:space="preserve">AwsEC2ContainerRegistryFullAccess  and </w:t>
+      </w:r>
+      <w:proofErr w:type="spellStart"/>
+      <w:r>
+        <w:rPr>
+          <w:rStyle w:val="Hyperlink"/>
+          <w:u w:val="none"/>
+        </w:rPr>
+        <w:t>AwsAdminstratorAccess</w:t>
+      </w:r>
+      <w:proofErr w:type="spellEnd"/>
+    </w:p>
+    <w:p>
+      <w:pPr>
+        <w:rPr>
+          <w:rStyle w:val="Hyperlink"/>
+          <w:u w:val="none"/>
+        </w:rPr>
+      </w:pPr>
+    </w:p>
+    <w:p>
+      <w:pPr>
+        <w:rPr>
+          <w:rStyle w:val="Hyperlink"/>
+          <w:u w:val="none"/>
+        </w:rPr>
+      </w:pPr>
+    </w:p>
+    <w:p>
+      <w:pPr>
+        <w:rPr>
+          <w:rStyle w:val="Hyperlink"/>
+          <w:u w:val="none"/>
+        </w:rPr>
+      </w:pPr>
+      <w:r>
+        <w:rPr>
+          <w:rStyle w:val="Hyperlink"/>
+          <w:u w:val="none"/>
+        </w:rPr>
+        <w:lastRenderedPageBreak/>
         <w:t>*****************************Security group****************************</w:t>
       </w:r>
     </w:p>
@@ -1176,22 +2675,79 @@
           <w:rStyle w:val="Hyperlink"/>
           <w:u w:val="none"/>
         </w:rPr>
-        <w:t>If we don’t mention http rule then we can not connect from putty :</w:t>
-      </w:r>
-    </w:p>
-    <w:p>
-      <w:pPr>
-        <w:rPr>
-          <w:rStyle w:val="Hyperlink"/>
-          <w:u w:val="none"/>
-        </w:rPr>
-      </w:pPr>
-      <w:r>
-        <w:rPr>
-          <w:rStyle w:val="Hyperlink"/>
-          <w:u w:val="none"/>
-        </w:rPr>
-        <w:t>Username for linux In putty is : ec2-user</w:t>
+        <w:t xml:space="preserve">If we don’t mention http rule then we </w:t>
+      </w:r>
+      <w:proofErr w:type="spellStart"/>
+      <w:r>
+        <w:rPr>
+          <w:rStyle w:val="Hyperlink"/>
+          <w:u w:val="none"/>
+        </w:rPr>
+        <w:t>can not</w:t>
+      </w:r>
+      <w:proofErr w:type="spellEnd"/>
+      <w:r>
+        <w:rPr>
+          <w:rStyle w:val="Hyperlink"/>
+          <w:u w:val="none"/>
+        </w:rPr>
+        <w:t xml:space="preserve"> connect from </w:t>
+      </w:r>
+      <w:proofErr w:type="gramStart"/>
+      <w:r>
+        <w:rPr>
+          <w:rStyle w:val="Hyperlink"/>
+          <w:u w:val="none"/>
+        </w:rPr>
+        <w:t>putty :</w:t>
+      </w:r>
+      <w:proofErr w:type="gramEnd"/>
+    </w:p>
+    <w:p>
+      <w:pPr>
+        <w:rPr>
+          <w:rStyle w:val="Hyperlink"/>
+          <w:u w:val="none"/>
+        </w:rPr>
+      </w:pPr>
+      <w:r>
+        <w:rPr>
+          <w:rStyle w:val="Hyperlink"/>
+          <w:u w:val="none"/>
+        </w:rPr>
+        <w:t xml:space="preserve">Username for </w:t>
+      </w:r>
+      <w:proofErr w:type="spellStart"/>
+      <w:r>
+        <w:rPr>
+          <w:rStyle w:val="Hyperlink"/>
+          <w:u w:val="none"/>
+        </w:rPr>
+        <w:t>linux</w:t>
+      </w:r>
+      <w:proofErr w:type="spellEnd"/>
+      <w:r>
+        <w:rPr>
+          <w:rStyle w:val="Hyperlink"/>
+          <w:u w:val="none"/>
+        </w:rPr>
+        <w:t xml:space="preserve"> In putty </w:t>
+      </w:r>
+      <w:proofErr w:type="gramStart"/>
+      <w:r>
+        <w:rPr>
+          <w:rStyle w:val="Hyperlink"/>
+          <w:u w:val="none"/>
+        </w:rPr>
+        <w:t>is :</w:t>
+      </w:r>
+      <w:proofErr w:type="gramEnd"/>
+      <w:r>
+        <w:rPr>
+          <w:rStyle w:val="Hyperlink"/>
+          <w:u w:val="none"/>
+        </w:rPr>
+        <w:t xml:space="preserve"> ec2-user</w:t>
       </w:r>
     </w:p>
     <w:p>
@@ -1205,8 +2761,23 @@
           <w:rStyle w:val="Hyperlink"/>
           <w:u w:val="none"/>
         </w:rPr>
-        <w:lastRenderedPageBreak/>
-        <w:t>Username for ubuntu in putty is : ubuntu</w:t>
+        <w:t xml:space="preserve">Username for ubuntu in putty </w:t>
+      </w:r>
+      <w:proofErr w:type="gramStart"/>
+      <w:r>
+        <w:rPr>
+          <w:rStyle w:val="Hyperlink"/>
+          <w:u w:val="none"/>
+        </w:rPr>
+        <w:t>is :</w:t>
+      </w:r>
+      <w:proofErr w:type="gramEnd"/>
+      <w:r>
+        <w:rPr>
+          <w:rStyle w:val="Hyperlink"/>
+          <w:u w:val="none"/>
+        </w:rPr>
+        <w:t xml:space="preserve"> ubuntu</w:t>
       </w:r>
     </w:p>
     <w:p/>
